--- a/docs/Resumo.docx
+++ b/docs/Resumo.docx
@@ -68,32 +68,56 @@
     <w:p>
       <w:pPr>
         <w:spacing w:after="0"/>
-      </w:pPr>
-      <w:r>
+        <w:rPr>
+          <w:lang w:val="en-US"/>
+        </w:rPr>
+      </w:pPr>
+      <w:r>
+        <w:rPr>
+          <w:lang w:val="en-US"/>
+        </w:rPr>
         <w:t>Hibernate</w:t>
       </w:r>
     </w:p>
     <w:p>
       <w:pPr>
         <w:spacing w:after="0"/>
-      </w:pPr>
-      <w:r>
+        <w:rPr>
+          <w:lang w:val="en-US"/>
+        </w:rPr>
+      </w:pPr>
+      <w:r>
+        <w:rPr>
+          <w:lang w:val="en-US"/>
+        </w:rPr>
         <w:t>Maven</w:t>
       </w:r>
     </w:p>
     <w:p>
       <w:pPr>
         <w:spacing w:after="0"/>
-      </w:pPr>
-      <w:r>
+        <w:rPr>
+          <w:lang w:val="en-US"/>
+        </w:rPr>
+      </w:pPr>
+      <w:r>
+        <w:rPr>
+          <w:lang w:val="en-US"/>
+        </w:rPr>
         <w:t>JSP</w:t>
       </w:r>
     </w:p>
     <w:p>
       <w:pPr>
         <w:spacing w:after="0"/>
-      </w:pPr>
-      <w:r>
+        <w:rPr>
+          <w:lang w:val="en-US"/>
+        </w:rPr>
+      </w:pPr>
+      <w:r>
+        <w:rPr>
+          <w:lang w:val="en-US"/>
+        </w:rPr>
         <w:t>Tomcat</w:t>
       </w:r>
     </w:p>
@@ -102,6 +126,9 @@
         <w:spacing w:after="0"/>
       </w:pPr>
       <w:r>
+        <w:rPr>
+          <w:lang w:val="en-US"/>
+        </w:rPr>
         <w:t>Bootstrap</w:t>
       </w:r>
     </w:p>
@@ -109,8 +136,14 @@
       <w:pPr>
         <w:pStyle w:val="Ttulo"/>
         <w:jc w:val="center"/>
-      </w:pPr>
-      <w:r>
+        <w:rPr>
+          <w:lang w:val="en-US"/>
+        </w:rPr>
+      </w:pPr>
+      <w:r>
+        <w:rPr>
+          <w:lang w:val="en-US"/>
+        </w:rPr>
         <w:t>Tela Principal</w:t>
       </w:r>
     </w:p>
@@ -487,8 +520,130 @@
       <w:r>
         <w:t>Foi possível conhecer como realizar uma transferência de arquivos entre browser e servidor.</w:t>
       </w:r>
+    </w:p>
+    <w:p>
+      <w:r>
+        <w:t>Uso de tags para importação de arquivos</w:t>
+      </w:r>
+    </w:p>
+    <w:p>
+      <w:r>
+        <w:rPr>
+          <w:noProof/>
+          <w:lang w:eastAsia="pt-BR"/>
+        </w:rPr>
+        <w:drawing>
+          <wp:anchor distT="0" distB="0" distL="114300" distR="114300" simplePos="0" relativeHeight="251658240" behindDoc="0" locked="0" layoutInCell="1" allowOverlap="1">
+            <wp:simplePos x="1081377" y="4858247"/>
+            <wp:positionH relativeFrom="column">
+              <wp:align>left</wp:align>
+            </wp:positionH>
+            <wp:positionV relativeFrom="paragraph">
+              <wp:align>top</wp:align>
+            </wp:positionV>
+            <wp:extent cx="5400040" cy="1038860"/>
+            <wp:effectExtent l="0" t="0" r="0" b="8890"/>
+            <wp:wrapSquare wrapText="bothSides"/>
+            <wp:docPr id="5" name="Imagem 5"/>
+            <wp:cNvGraphicFramePr>
+              <a:graphicFrameLocks xmlns:a="http://schemas.openxmlformats.org/drawingml/2006/main" noChangeAspect="1"/>
+            </wp:cNvGraphicFramePr>
+            <a:graphic xmlns:a="http://schemas.openxmlformats.org/drawingml/2006/main">
+              <a:graphicData uri="http://schemas.openxmlformats.org/drawingml/2006/picture">
+                <pic:pic xmlns:pic="http://schemas.openxmlformats.org/drawingml/2006/picture">
+                  <pic:nvPicPr>
+                    <pic:cNvPr id="1" name=""/>
+                    <pic:cNvPicPr/>
+                  </pic:nvPicPr>
+                  <pic:blipFill>
+                    <a:blip r:embed="rId11">
+                      <a:extLst>
+                        <a:ext uri="{28A0092B-C50C-407E-A947-70E740481C1C}">
+                          <a14:useLocalDpi xmlns:a14="http://schemas.microsoft.com/office/drawing/2010/main" val="0"/>
+                        </a:ext>
+                      </a:extLst>
+                    </a:blip>
+                    <a:stretch>
+                      <a:fillRect/>
+                    </a:stretch>
+                  </pic:blipFill>
+                  <pic:spPr>
+                    <a:xfrm>
+                      <a:off x="0" y="0"/>
+                      <a:ext cx="5400040" cy="1038860"/>
+                    </a:xfrm>
+                    <a:prstGeom prst="rect">
+                      <a:avLst/>
+                    </a:prstGeom>
+                  </pic:spPr>
+                </pic:pic>
+              </a:graphicData>
+            </a:graphic>
+          </wp:anchor>
+        </w:drawing>
+      </w:r>
+      <w:r>
+        <w:t>Uso de expressões e jstl</w:t>
+      </w:r>
       <w:bookmarkStart w:id="0" w:name="_GoBack"/>
       <w:bookmarkEnd w:id="0"/>
+    </w:p>
+    <w:p>
+      <w:r>
+        <w:rPr>
+          <w:noProof/>
+          <w:lang w:eastAsia="pt-BR"/>
+        </w:rPr>
+        <w:drawing>
+          <wp:inline distT="0" distB="0" distL="0" distR="0" wp14:anchorId="6BDAD347" wp14:editId="00A8FE9D">
+            <wp:extent cx="5400040" cy="1116965"/>
+            <wp:effectExtent l="0" t="0" r="0" b="6985"/>
+            <wp:docPr id="7" name="Imagem 7"/>
+            <wp:cNvGraphicFramePr>
+              <a:graphicFrameLocks xmlns:a="http://schemas.openxmlformats.org/drawingml/2006/main" noChangeAspect="1"/>
+            </wp:cNvGraphicFramePr>
+            <a:graphic xmlns:a="http://schemas.openxmlformats.org/drawingml/2006/main">
+              <a:graphicData uri="http://schemas.openxmlformats.org/drawingml/2006/picture">
+                <pic:pic xmlns:pic="http://schemas.openxmlformats.org/drawingml/2006/picture">
+                  <pic:nvPicPr>
+                    <pic:cNvPr id="1" name=""/>
+                    <pic:cNvPicPr/>
+                  </pic:nvPicPr>
+                  <pic:blipFill>
+                    <a:blip r:embed="rId12"/>
+                    <a:stretch>
+                      <a:fillRect/>
+                    </a:stretch>
+                  </pic:blipFill>
+                  <pic:spPr>
+                    <a:xfrm>
+                      <a:off x="0" y="0"/>
+                      <a:ext cx="5400040" cy="1116965"/>
+                    </a:xfrm>
+                    <a:prstGeom prst="rect">
+                      <a:avLst/>
+                    </a:prstGeom>
+                  </pic:spPr>
+                </pic:pic>
+              </a:graphicData>
+            </a:graphic>
+          </wp:inline>
+        </w:drawing>
+      </w:r>
+      <w:r>
+        <w:br w:type="textWrapping" w:clear="all"/>
+      </w:r>
+    </w:p>
+    <w:p/>
+    <w:p>
+      <w:pPr>
+        <w:tabs>
+          <w:tab w:val="left" w:pos="2792"/>
+        </w:tabs>
+      </w:pPr>
+      <w:r>
+        <w:tab/>
+      </w:r>
     </w:p>
     <w:sectPr>
       <w:pgSz w:w="11906" w:h="16838"/>
